--- a/Hungry Hornets Project Proposal Final.docx
+++ b/Hungry Hornets Project Proposal Final.docx
@@ -95,8 +95,18 @@
           <w:b/>
           <w:bCs/>
         </w:rPr>
-        <w:t>, Vikram Kharvi</w:t>
-      </w:r>
+        <w:t xml:space="preserve">, Vikram </w:t>
+      </w:r>
+      <w:proofErr w:type="spellStart"/>
+      <w:r>
+        <w:rPr>
+          <w:rFonts w:ascii="Calibri" w:hAnsi="Calibri" w:cs="Calibri"/>
+          <w:b/>
+          <w:bCs/>
+        </w:rPr>
+        <w:t>Kharvi</w:t>
+      </w:r>
+      <w:proofErr w:type="spellEnd"/>
     </w:p>
     <w:p>
       <w:pPr>
@@ -168,7 +178,21 @@
         <w:rPr>
           <w:rFonts w:ascii="Calibri" w:hAnsi="Calibri" w:cs="Calibri"/>
         </w:rPr>
-        <w:t>misconduct, officer salary and rank, use of force by police, location and type of police work</w:t>
+        <w:t xml:space="preserve">misconduct, officer salary and rank, use of force by police, </w:t>
+      </w:r>
+      <w:proofErr w:type="gramStart"/>
+      <w:r>
+        <w:rPr>
+          <w:rFonts w:ascii="Calibri" w:hAnsi="Calibri" w:cs="Calibri"/>
+        </w:rPr>
+        <w:t>location</w:t>
+      </w:r>
+      <w:proofErr w:type="gramEnd"/>
+      <w:r>
+        <w:rPr>
+          <w:rFonts w:ascii="Calibri" w:hAnsi="Calibri" w:cs="Calibri"/>
+        </w:rPr>
+        <w:t xml:space="preserve"> and type of police work</w:t>
       </w:r>
     </w:p>
     <w:p>
@@ -242,6 +266,9 @@
       <w:pPr>
         <w:pStyle w:val="NormalWeb"/>
         <w:contextualSpacing/>
+        <w:rPr>
+          <w:rFonts w:ascii="Calibri" w:hAnsi="Calibri" w:cs="Calibri"/>
+        </w:rPr>
       </w:pPr>
       <w:r>
         <w:rPr>
@@ -329,19 +356,7 @@
         <w:rPr>
           <w:rFonts w:ascii="Calibri" w:hAnsi="Calibri" w:cs="Calibri"/>
         </w:rPr>
-        <w:t>What percentage of officers are involved in medical policy violation allegations? These</w:t>
-      </w:r>
-      <w:r>
-        <w:rPr>
-          <w:rFonts w:ascii="Calibri" w:hAnsi="Calibri" w:cs="Calibri"/>
-        </w:rPr>
-        <w:t xml:space="preserve"> </w:t>
-      </w:r>
-      <w:r>
-        <w:rPr>
-          <w:rFonts w:ascii="Calibri" w:hAnsi="Calibri" w:cs="Calibri"/>
-        </w:rPr>
-        <w:t>are categorized differently than drug/alcohol abuse.</w:t>
+        <w:t>What percentage of officers are involved in medical policy violation allegations? These are categorized differently than drug/alcohol abuse.</w:t>
       </w:r>
     </w:p>
     <w:p>
@@ -360,13 +375,7 @@
         <w:rPr>
           <w:rFonts w:ascii="Calibri" w:hAnsi="Calibri" w:cs="Calibri"/>
         </w:rPr>
-        <w:t>Are there differences in officer salary (+$1012.55) and/or distribution of awards (1 less honorable mention) among police with and without drug/alcohol abuse allegations and other medical allegations</w:t>
-      </w:r>
-      <w:r>
-        <w:rPr>
-          <w:rFonts w:ascii="Calibri" w:hAnsi="Calibri" w:cs="Calibri"/>
-        </w:rPr>
-        <w:t>?</w:t>
+        <w:t>Are there differences in officer salary (+$1012.55) and/or distribution of awards (1 less honorable mention) among police with and without drug/alcohol abuse allegations and other medical allegations?</w:t>
       </w:r>
     </w:p>
     <w:p>
@@ -402,22 +411,17 @@
       <w:pPr>
         <w:pStyle w:val="NormalWeb"/>
         <w:contextualSpacing/>
-      </w:pPr>
-      <w:r>
-        <w:rPr>
-          <w:rFonts w:ascii="Calibri" w:hAnsi="Calibri" w:cs="Calibri"/>
-          <w:b/>
-          <w:bCs/>
-        </w:rPr>
-        <w:t>Checkpoint 2:</w:t>
-      </w:r>
-      <w:r>
-        <w:rPr>
-          <w:rFonts w:ascii="Calibri" w:hAnsi="Calibri" w:cs="Calibri"/>
-          <w:b/>
-          <w:bCs/>
-        </w:rPr>
-        <w:t xml:space="preserve"> </w:t>
+        <w:rPr>
+          <w:rFonts w:ascii="Calibri" w:hAnsi="Calibri" w:cs="Calibri"/>
+        </w:rPr>
+      </w:pPr>
+      <w:r>
+        <w:rPr>
+          <w:rFonts w:ascii="Calibri" w:hAnsi="Calibri" w:cs="Calibri"/>
+          <w:b/>
+          <w:bCs/>
+        </w:rPr>
+        <w:t xml:space="preserve">Checkpoint 2: </w:t>
       </w:r>
       <w:r>
         <w:rPr>
@@ -455,31 +459,21 @@
         <w:rPr>
           <w:rFonts w:ascii="Calibri" w:hAnsi="Calibri" w:cs="Calibri"/>
         </w:rPr>
-        <w:t xml:space="preserve">We </w:t>
-      </w:r>
-      <w:r>
-        <w:rPr>
-          <w:rFonts w:ascii="Calibri" w:hAnsi="Calibri" w:cs="Calibri"/>
-        </w:rPr>
-        <w:t xml:space="preserve">will </w:t>
-      </w:r>
-      <w:r>
-        <w:rPr>
-          <w:rFonts w:ascii="Calibri" w:hAnsi="Calibri" w:cs="Calibri"/>
-        </w:rPr>
-        <w:t>visualize this with two adjacent word clouds</w:t>
-      </w:r>
-      <w:r>
-        <w:rPr>
-          <w:rFonts w:ascii="Calibri" w:hAnsi="Calibri" w:cs="Calibri"/>
-        </w:rPr>
-        <w:t xml:space="preserve">, </w:t>
-      </w:r>
-      <w:r>
-        <w:rPr>
-          <w:rFonts w:ascii="Calibri" w:hAnsi="Calibri" w:cs="Calibri"/>
-        </w:rPr>
-        <w:t>showing the relative frequency with which each allegation was made by officers and civilians, respectively.</w:t>
+        <w:t xml:space="preserve">We will visualize this with two adjacent word clouds, showing the relative frequency </w:t>
+      </w:r>
+      <w:proofErr w:type="gramStart"/>
+      <w:r>
+        <w:rPr>
+          <w:rFonts w:ascii="Calibri" w:hAnsi="Calibri" w:cs="Calibri"/>
+        </w:rPr>
+        <w:t>with which</w:t>
+      </w:r>
+      <w:proofErr w:type="gramEnd"/>
+      <w:r>
+        <w:rPr>
+          <w:rFonts w:ascii="Calibri" w:hAnsi="Calibri" w:cs="Calibri"/>
+        </w:rPr>
+        <w:t xml:space="preserve"> each allegation was made by officers and civilians, respectively.</w:t>
       </w:r>
     </w:p>
     <w:p>
@@ -521,6 +515,9 @@
       <w:pPr>
         <w:pStyle w:val="NormalWeb"/>
         <w:contextualSpacing/>
+        <w:rPr>
+          <w:rFonts w:ascii="Calibri" w:hAnsi="Calibri" w:cs="Calibri"/>
+        </w:rPr>
       </w:pPr>
       <w:r>
         <w:rPr>
@@ -562,34 +559,21 @@
         <w:rPr>
           <w:rFonts w:ascii="Calibri" w:hAnsi="Calibri" w:cs="Calibri"/>
         </w:rPr>
-        <w:t>Does assignment toward a particular neighborhood yield higher drug/alcohol abuse and medical allegations among officers? This could represent a function of heightened stress. Alternatively, are officers with drug/alcohol abuse allegations more likely to work in certain areas? How do the demographics of each neighborhood correlate with the frequency of drug &amp; alcohol abuse and medical allegations?</w:t>
-      </w:r>
-      <w:r>
-        <w:t xml:space="preserve"> </w:t>
-      </w:r>
-      <w:r>
-        <w:rPr>
-          <w:rFonts w:ascii="Calibri" w:hAnsi="Calibri" w:cs="Calibri"/>
-        </w:rPr>
-        <w:t xml:space="preserve">We </w:t>
-      </w:r>
-      <w:r>
-        <w:rPr>
-          <w:rFonts w:ascii="Calibri" w:hAnsi="Calibri" w:cs="Calibri"/>
-        </w:rPr>
-        <w:t xml:space="preserve">will explore </w:t>
-      </w:r>
-      <w:r>
-        <w:rPr>
-          <w:rFonts w:ascii="Calibri" w:hAnsi="Calibri" w:cs="Calibri"/>
-        </w:rPr>
-        <w:t>this question by creating an interactive map in D3, in which viewers can hover over each neighborhood in order to see the frequency of drug &amp; alcohol abuse and medical allegation</w:t>
-      </w:r>
-      <w:r>
-        <w:rPr>
-          <w:rFonts w:ascii="Calibri" w:hAnsi="Calibri" w:cs="Calibri"/>
-        </w:rPr>
-        <w:t xml:space="preserve">s. </w:t>
+        <w:t xml:space="preserve">Does assignment toward a particular neighborhood yield higher drug/alcohol abuse and medical allegations among officers? This could represent a function of heightened stress. Alternatively, are officers with drug/alcohol abuse allegations more likely to work in certain areas? How do the demographics of each neighborhood correlate with the frequency of drug &amp; alcohol abuse and medical allegations? We will explore this question by creating an interactive map in D3, in which viewers can hover over each neighborhood </w:t>
+      </w:r>
+      <w:proofErr w:type="gramStart"/>
+      <w:r>
+        <w:rPr>
+          <w:rFonts w:ascii="Calibri" w:hAnsi="Calibri" w:cs="Calibri"/>
+        </w:rPr>
+        <w:t>in order to</w:t>
+      </w:r>
+      <w:proofErr w:type="gramEnd"/>
+      <w:r>
+        <w:rPr>
+          <w:rFonts w:ascii="Calibri" w:hAnsi="Calibri" w:cs="Calibri"/>
+        </w:rPr>
+        <w:t xml:space="preserve"> see the frequency of drug &amp; alcohol abuse and medical allegations. </w:t>
       </w:r>
     </w:p>
     <w:p>
@@ -614,37 +598,7 @@
         <w:rPr>
           <w:rFonts w:ascii="Calibri" w:hAnsi="Calibri" w:cs="Calibri"/>
         </w:rPr>
-        <w:t>We will</w:t>
-      </w:r>
-      <w:r>
-        <w:rPr>
-          <w:rFonts w:ascii="Calibri" w:hAnsi="Calibri" w:cs="Calibri"/>
-        </w:rPr>
-        <w:t xml:space="preserve"> visualize</w:t>
-      </w:r>
-      <w:r>
-        <w:rPr>
-          <w:rFonts w:ascii="Calibri" w:hAnsi="Calibri" w:cs="Calibri"/>
-        </w:rPr>
-        <w:t xml:space="preserve"> this with</w:t>
-      </w:r>
-      <w:r>
-        <w:rPr>
-          <w:rFonts w:ascii="Calibri" w:hAnsi="Calibri" w:cs="Calibri"/>
-        </w:rPr>
-        <w:t xml:space="preserve"> an interactive word cloud</w:t>
-      </w:r>
-      <w:r>
-        <w:rPr>
-          <w:rFonts w:ascii="Calibri" w:hAnsi="Calibri" w:cs="Calibri"/>
-        </w:rPr>
-        <w:t xml:space="preserve"> built in D3</w:t>
-      </w:r>
-      <w:r>
-        <w:rPr>
-          <w:rFonts w:ascii="Calibri" w:hAnsi="Calibri" w:cs="Calibri"/>
-        </w:rPr>
-        <w:t>, in which viewers can use a scrollbar to see how the word/phrase sizes change over time.</w:t>
+        <w:t>We will visualize this with an interactive word cloud built in D3, in which viewers can use a scrollbar to see how the word/phrase sizes change over time.</w:t>
       </w:r>
     </w:p>
     <w:p>
@@ -661,6 +615,9 @@
       <w:pPr>
         <w:pStyle w:val="NormalWeb"/>
         <w:contextualSpacing/>
+        <w:rPr>
+          <w:rFonts w:ascii="Calibri" w:hAnsi="Calibri" w:cs="Calibri"/>
+        </w:rPr>
       </w:pPr>
       <w:r>
         <w:rPr>
@@ -702,7 +659,21 @@
         <w:rPr>
           <w:rFonts w:ascii="Calibri" w:hAnsi="Calibri" w:cs="Calibri"/>
         </w:rPr>
-        <w:t xml:space="preserve">Among officers who have drug and alcohol abuse or medical allegations against them, how often are they co-accused? How does this co-accusal pattern vary based on whether officers earn below or above the average annual salary across the full department? </w:t>
+        <w:t>Among officers who have drug and alcohol abuse or medical allegations against them, how often are they co-accused? How does this co-</w:t>
+      </w:r>
+      <w:proofErr w:type="spellStart"/>
+      <w:r>
+        <w:rPr>
+          <w:rFonts w:ascii="Calibri" w:hAnsi="Calibri" w:cs="Calibri"/>
+        </w:rPr>
+        <w:t>accusal</w:t>
+      </w:r>
+      <w:proofErr w:type="spellEnd"/>
+      <w:r>
+        <w:rPr>
+          <w:rFonts w:ascii="Calibri" w:hAnsi="Calibri" w:cs="Calibri"/>
+        </w:rPr>
+        <w:t xml:space="preserve"> pattern vary based on whether officers earn below or above the average annual salary across the full department? </w:t>
       </w:r>
       <w:r>
         <w:rPr>
@@ -727,7 +698,35 @@
         <w:rPr>
           <w:rFonts w:ascii="Calibri" w:hAnsi="Calibri" w:cs="Calibri"/>
         </w:rPr>
-        <w:t>Among officers who have drug &amp; alcohol abuse and medical allegations against them, how does the co-accusal pattern compare between more and less decorated officers? Specifically, how does the co-accusal pattern compare between those with more and</w:t>
+        <w:t>Among officers who have drug &amp; alcohol abuse and medical allegations against them, how does the co-</w:t>
+      </w:r>
+      <w:proofErr w:type="spellStart"/>
+      <w:r>
+        <w:rPr>
+          <w:rFonts w:ascii="Calibri" w:hAnsi="Calibri" w:cs="Calibri"/>
+        </w:rPr>
+        <w:t>accusal</w:t>
+      </w:r>
+      <w:proofErr w:type="spellEnd"/>
+      <w:r>
+        <w:rPr>
+          <w:rFonts w:ascii="Calibri" w:hAnsi="Calibri" w:cs="Calibri"/>
+        </w:rPr>
+        <w:t xml:space="preserve"> pattern compare between more and less decorated officers? Specifically, how does the co-</w:t>
+      </w:r>
+      <w:proofErr w:type="spellStart"/>
+      <w:r>
+        <w:rPr>
+          <w:rFonts w:ascii="Calibri" w:hAnsi="Calibri" w:cs="Calibri"/>
+        </w:rPr>
+        <w:t>accusal</w:t>
+      </w:r>
+      <w:proofErr w:type="spellEnd"/>
+      <w:r>
+        <w:rPr>
+          <w:rFonts w:ascii="Calibri" w:hAnsi="Calibri" w:cs="Calibri"/>
+        </w:rPr>
+        <w:t xml:space="preserve"> pattern compare between those with more and</w:t>
       </w:r>
       <w:r>
         <w:rPr>
@@ -800,6 +799,9 @@
           <w:numId w:val="5"/>
         </w:numPr>
         <w:contextualSpacing/>
+        <w:rPr>
+          <w:rFonts w:ascii="Calibri" w:hAnsi="Calibri" w:cs="Calibri"/>
+        </w:rPr>
       </w:pPr>
       <w:r>
         <w:rPr>
@@ -811,7 +813,21 @@
         <w:rPr>
           <w:rFonts w:ascii="Calibri" w:hAnsi="Calibri" w:cs="Calibri"/>
         </w:rPr>
-        <w:t>, in order to retrieve</w:t>
+        <w:t xml:space="preserve">, </w:t>
+      </w:r>
+      <w:proofErr w:type="gramStart"/>
+      <w:r>
+        <w:rPr>
+          <w:rFonts w:ascii="Calibri" w:hAnsi="Calibri" w:cs="Calibri"/>
+        </w:rPr>
+        <w:t>in order to</w:t>
+      </w:r>
+      <w:proofErr w:type="gramEnd"/>
+      <w:r>
+        <w:rPr>
+          <w:rFonts w:ascii="Calibri" w:hAnsi="Calibri" w:cs="Calibri"/>
+        </w:rPr>
+        <w:t xml:space="preserve"> retrieve</w:t>
       </w:r>
       <w:r>
         <w:rPr>
@@ -841,8 +857,16 @@
         <w:rPr>
           <w:rFonts w:ascii="Calibri" w:hAnsi="Calibri" w:cs="Calibri"/>
         </w:rPr>
-        <w:t>The aim is to create a tool that would allow novice users to find out more information about this individuals</w:t>
-      </w:r>
+        <w:t xml:space="preserve">The aim is to create a tool that would allow novice users to find out more information about </w:t>
+      </w:r>
+      <w:proofErr w:type="gramStart"/>
+      <w:r>
+        <w:rPr>
+          <w:rFonts w:ascii="Calibri" w:hAnsi="Calibri" w:cs="Calibri"/>
+        </w:rPr>
+        <w:t>this individuals</w:t>
+      </w:r>
+      <w:proofErr w:type="gramEnd"/>
       <w:r>
         <w:rPr>
           <w:rFonts w:ascii="Calibri" w:hAnsi="Calibri" w:cs="Calibri"/>
@@ -925,8 +949,30 @@
         <w:rPr>
           <w:rFonts w:ascii="Calibri" w:hAnsi="Calibri" w:cs="Calibri"/>
         </w:rPr>
-        <w:t xml:space="preserve"> We will measure the success of our approach by asking the following questions to the model: </w:t>
-      </w:r>
+        <w:t xml:space="preserve"> We will measure the success of our approach by asking the following questions to the model</w:t>
+      </w:r>
+      <w:r>
+        <w:rPr>
+          <w:rFonts w:ascii="Calibri" w:hAnsi="Calibri" w:cs="Calibri"/>
+        </w:rPr>
+        <w:t xml:space="preserve"> </w:t>
+      </w:r>
+      <w:r>
+        <w:rPr>
+          <w:rFonts w:ascii="Calibri" w:hAnsi="Calibri" w:cs="Calibri"/>
+        </w:rPr>
+        <w:t xml:space="preserve">across every single officer and testing the overall accuracy per question. Here, [X] represents each individual officer in our table. </w:t>
+      </w:r>
+    </w:p>
+    <w:p>
+      <w:pPr>
+        <w:pStyle w:val="NormalWeb"/>
+        <w:ind w:left="720"/>
+        <w:contextualSpacing/>
+        <w:rPr>
+          <w:rFonts w:ascii="Calibri" w:hAnsi="Calibri" w:cs="Calibri"/>
+        </w:rPr>
+      </w:pPr>
     </w:p>
     <w:p>
       <w:pPr>
@@ -936,35 +982,118 @@
           <w:numId w:val="5"/>
         </w:numPr>
         <w:contextualSpacing/>
-      </w:pPr>
-    </w:p>
-    <w:p>
-      <w:pPr>
-        <w:pStyle w:val="NormalWeb"/>
-        <w:contextualSpacing/>
-      </w:pPr>
-      <w:r>
-        <w:rPr>
-          <w:rFonts w:ascii="Calibri" w:hAnsi="Calibri" w:cs="Calibri"/>
-        </w:rPr>
-        <w:t xml:space="preserve">1. Among officers with drug and alcohol abuse allegations, who has the highest salary? </w:t>
-      </w:r>
-    </w:p>
-    <w:p>
-      <w:pPr>
-        <w:pStyle w:val="NormalWeb"/>
-        <w:contextualSpacing/>
-      </w:pPr>
-      <w:r>
-        <w:rPr>
-          <w:rFonts w:ascii="Calibri" w:hAnsi="Calibri" w:cs="Calibri"/>
-        </w:rPr>
-        <w:t xml:space="preserve">2. What are the names of officers who have 5+ drug and alcohol abuse allegations? Evaluation Method: In order to evaluate this question and answering NLP model, we can get ground truth by performing analytics on the CPDP database, using DataGrip, and match this with the reply from the natural language model. With this data, we will be plotting accuracy, precision, F-score and a confusion matrix. </w:t>
-      </w:r>
-    </w:p>
-    <w:p>
-      <w:pPr>
-        <w:contextualSpacing/>
+        <w:rPr>
+          <w:rFonts w:ascii="Calibri" w:hAnsi="Calibri" w:cs="Calibri"/>
+        </w:rPr>
+      </w:pPr>
+      <w:r>
+        <w:rPr>
+          <w:rFonts w:ascii="Calibri" w:hAnsi="Calibri" w:cs="Calibri"/>
+        </w:rPr>
+        <w:t>What is the race of [X]?</w:t>
+      </w:r>
+    </w:p>
+    <w:p>
+      <w:pPr>
+        <w:pStyle w:val="NormalWeb"/>
+        <w:numPr>
+          <w:ilvl w:val="1"/>
+          <w:numId w:val="5"/>
+        </w:numPr>
+        <w:contextualSpacing/>
+        <w:rPr>
+          <w:rFonts w:ascii="Calibri" w:hAnsi="Calibri" w:cs="Calibri"/>
+        </w:rPr>
+      </w:pPr>
+      <w:r>
+        <w:rPr>
+          <w:rFonts w:ascii="Calibri" w:hAnsi="Calibri" w:cs="Calibri"/>
+        </w:rPr>
+        <w:t>What is the gender of [X]?</w:t>
+      </w:r>
+    </w:p>
+    <w:p>
+      <w:pPr>
+        <w:pStyle w:val="NormalWeb"/>
+        <w:numPr>
+          <w:ilvl w:val="1"/>
+          <w:numId w:val="5"/>
+        </w:numPr>
+        <w:contextualSpacing/>
+        <w:rPr>
+          <w:rFonts w:ascii="Calibri" w:hAnsi="Calibri" w:cs="Calibri"/>
+        </w:rPr>
+      </w:pPr>
+      <w:r>
+        <w:rPr>
+          <w:rFonts w:ascii="Calibri" w:hAnsi="Calibri" w:cs="Calibri"/>
+        </w:rPr>
+        <w:t>What is the birth year of [X]?</w:t>
+      </w:r>
+    </w:p>
+    <w:p>
+      <w:pPr>
+        <w:pStyle w:val="NormalWeb"/>
+        <w:numPr>
+          <w:ilvl w:val="1"/>
+          <w:numId w:val="5"/>
+        </w:numPr>
+        <w:contextualSpacing/>
+        <w:rPr>
+          <w:rFonts w:ascii="Calibri" w:hAnsi="Calibri" w:cs="Calibri"/>
+        </w:rPr>
+      </w:pPr>
+      <w:r>
+        <w:rPr>
+          <w:rFonts w:ascii="Calibri" w:hAnsi="Calibri" w:cs="Calibri"/>
+        </w:rPr>
+        <w:t>what is the allegation count of [X]?</w:t>
+      </w:r>
+    </w:p>
+    <w:p>
+      <w:pPr>
+        <w:pStyle w:val="NormalWeb"/>
+        <w:numPr>
+          <w:ilvl w:val="1"/>
+          <w:numId w:val="5"/>
+        </w:numPr>
+        <w:contextualSpacing/>
+        <w:rPr>
+          <w:rFonts w:ascii="Calibri" w:hAnsi="Calibri" w:cs="Calibri"/>
+        </w:rPr>
+      </w:pPr>
+      <w:r>
+        <w:rPr>
+          <w:rFonts w:ascii="Calibri" w:hAnsi="Calibri" w:cs="Calibri"/>
+        </w:rPr>
+        <w:t>What is the sustained count of [X]?</w:t>
+      </w:r>
+    </w:p>
+    <w:p>
+      <w:pPr>
+        <w:pStyle w:val="NormalWeb"/>
+        <w:numPr>
+          <w:ilvl w:val="1"/>
+          <w:numId w:val="5"/>
+        </w:numPr>
+        <w:contextualSpacing/>
+        <w:rPr>
+          <w:rFonts w:ascii="Calibri" w:hAnsi="Calibri" w:cs="Calibri"/>
+        </w:rPr>
+      </w:pPr>
+      <w:r>
+        <w:rPr>
+          <w:rFonts w:ascii="Calibri" w:hAnsi="Calibri" w:cs="Calibri"/>
+        </w:rPr>
+        <w:t>What is current salary of [X]?</w:t>
+      </w:r>
+    </w:p>
+    <w:p>
+      <w:pPr>
+        <w:contextualSpacing/>
+        <w:rPr>
+          <w:rFonts w:ascii="Calibri" w:hAnsi="Calibri" w:cs="Calibri"/>
+        </w:rPr>
       </w:pPr>
     </w:p>
     <w:sectPr>
